--- a/AhmadOsama.docx
+++ b/AhmadOsama.docx
@@ -445,7 +445,7 @@
                 <w:sz w:val="32"/>
                 <w:szCs w:val="32"/>
               </w:rPr>
-              <w:t>Probability</w:t>
+              <w:t>Software Engineering</w:t>
             </w:r>
           </w:p>
           <w:p>
@@ -490,7 +490,17 @@
                 <w:sz w:val="32"/>
                 <w:szCs w:val="32"/>
               </w:rPr>
-              <w:t>MTHN203</w:t>
+              <w:t>CMP</w:t>
+            </w:r>
+            <w:r>
+              <w:rPr>
+                <w:rFonts w:ascii="Calibri" w:hAnsi="Calibri" w:cs="Calibri"/>
+                <w:b/>
+                <w:bCs/>
+                <w:sz w:val="32"/>
+                <w:szCs w:val="32"/>
+              </w:rPr>
+              <w:t>N203</w:t>
             </w:r>
           </w:p>
         </w:tc>
@@ -641,7 +651,7 @@
           <w:sz w:val="48"/>
           <w:szCs w:val="48"/>
         </w:rPr>
-        <w:t>Assignment (</w:t>
+        <w:t>Final A</w:t>
       </w:r>
       <w:r>
         <w:rPr>
@@ -649,7 +659,7 @@
           <w:sz w:val="48"/>
           <w:szCs w:val="48"/>
         </w:rPr>
-        <w:t>2</w:t>
+        <w:t>ss</w:t>
       </w:r>
       <w:r>
         <w:rPr>
@@ -657,7 +667,15 @@
           <w:sz w:val="48"/>
           <w:szCs w:val="48"/>
         </w:rPr>
-        <w:t>)</w:t>
+        <w:t>ess</w:t>
+      </w:r>
+      <w:r>
+        <w:rPr>
+          <w:rFonts w:ascii="Arial Rounded MT Bold" w:hAnsi="Arial Rounded MT Bold" w:cs="Arial"/>
+          <w:sz w:val="48"/>
+          <w:szCs w:val="48"/>
+        </w:rPr>
+        <w:t>ment</w:t>
       </w:r>
     </w:p>
     <w:p>
@@ -807,7 +825,7 @@
           <w:u w:val="single"/>
         </w:rPr>
         <w:tab/>
-        <w:t xml:space="preserve">  </w:t>
+        <w:t xml:space="preserve"> Dr: </w:t>
       </w:r>
       <w:r>
         <w:rPr>
@@ -818,8 +836,9 @@
           <w:szCs w:val="40"/>
           <w:u w:val="single"/>
         </w:rPr>
-        <w:t xml:space="preserve"> </w:t>
-      </w:r>
+        <w:t xml:space="preserve">Ahmed </w:t>
+      </w:r>
+      <w:proofErr w:type="spellStart"/>
       <w:r>
         <w:rPr>
           <w:rFonts w:ascii="Calibri" w:hAnsi="Calibri" w:cs="Calibri"/>
@@ -829,9 +848,9 @@
           <w:szCs w:val="40"/>
           <w:u w:val="single"/>
         </w:rPr>
-        <w:t xml:space="preserve">Dr: </w:t>
-      </w:r>
-      <w:proofErr w:type="spellStart"/>
+        <w:t>Kaseb</w:t>
+      </w:r>
+      <w:proofErr w:type="spellEnd"/>
       <w:r>
         <w:rPr>
           <w:rFonts w:ascii="Calibri" w:hAnsi="Calibri" w:cs="Calibri"/>
@@ -841,19 +860,7 @@
           <w:szCs w:val="40"/>
           <w:u w:val="single"/>
         </w:rPr>
-        <w:t>Ekram</w:t>
-      </w:r>
-      <w:proofErr w:type="spellEnd"/>
-      <w:r>
-        <w:rPr>
-          <w:rFonts w:ascii="Calibri" w:hAnsi="Calibri" w:cs="Calibri"/>
-          <w:b/>
-          <w:bCs/>
-          <w:sz w:val="40"/>
-          <w:szCs w:val="40"/>
-          <w:u w:val="single"/>
-        </w:rPr>
-        <w:t xml:space="preserve"> Fathy</w:t>
+        <w:t xml:space="preserve">  </w:t>
       </w:r>
     </w:p>
     <w:p>
@@ -889,7 +896,7 @@
           <w:szCs w:val="40"/>
           <w:u w:val="single"/>
         </w:rPr>
-        <w:t xml:space="preserve">                         </w:t>
+        <w:t xml:space="preserve">                       </w:t>
       </w:r>
       <w:proofErr w:type="spellStart"/>
       <w:r>
@@ -915,7 +922,6 @@
         </w:rPr>
         <w:t xml:space="preserve">: </w:t>
       </w:r>
-      <w:proofErr w:type="spellStart"/>
       <w:r>
         <w:rPr>
           <w:rFonts w:ascii="Calibri" w:hAnsi="Calibri" w:cs="Calibri"/>
@@ -925,9 +931,9 @@
           <w:szCs w:val="40"/>
           <w:u w:val="single"/>
         </w:rPr>
-        <w:t>Sroor</w:t>
-      </w:r>
-      <w:proofErr w:type="spellEnd"/>
+        <w:t xml:space="preserve">Youssef </w:t>
+      </w:r>
+      <w:proofErr w:type="spellStart"/>
       <w:r>
         <w:rPr>
           <w:rFonts w:ascii="Calibri" w:hAnsi="Calibri" w:cs="Calibri"/>
@@ -937,19 +943,7 @@
           <w:szCs w:val="40"/>
           <w:u w:val="single"/>
         </w:rPr>
-        <w:t xml:space="preserve"> </w:t>
-      </w:r>
-      <w:proofErr w:type="spellStart"/>
-      <w:r>
-        <w:rPr>
-          <w:rFonts w:ascii="Calibri" w:hAnsi="Calibri" w:cs="Calibri"/>
-          <w:b/>
-          <w:bCs/>
-          <w:sz w:val="40"/>
-          <w:szCs w:val="40"/>
-          <w:u w:val="single"/>
-        </w:rPr>
-        <w:t>Maged</w:t>
+        <w:t>Ghatas</w:t>
       </w:r>
       <w:proofErr w:type="spellEnd"/>
       <w:r>
@@ -1101,7 +1095,7 @@
           <w:sz w:val="48"/>
           <w:szCs w:val="48"/>
         </w:rPr>
-        <w:t>14</w:t>
+        <w:t>6</w:t>
       </w:r>
       <w:r>
         <w:rPr>
@@ -1117,7 +1111,7 @@
           <w:sz w:val="48"/>
           <w:szCs w:val="48"/>
         </w:rPr>
-        <w:t>5</w:t>
+        <w:t>6</w:t>
       </w:r>
       <w:r>
         <w:rPr>
@@ -1154,253 +1148,941 @@
     </w:p>
     <w:p>
       <w:pPr>
-        <w:rPr>
-          <w:lang w:val="en-US" w:eastAsia="en-US"/>
-        </w:rPr>
-      </w:pPr>
-      <w:r>
-        <w:rPr>
+        <w:spacing w:after="160" w:line="259" w:lineRule="auto"/>
+        <w:jc w:val="center"/>
+        <w:rPr>
+          <w:rFonts w:asciiTheme="minorHAnsi" w:eastAsiaTheme="minorHAnsi" w:hAnsiTheme="minorHAnsi" w:cstheme="minorBidi"/>
+          <w:b/>
+          <w:bCs/>
+          <w:sz w:val="36"/>
+          <w:szCs w:val="36"/>
+          <w:u w:val="single"/>
+          <w:lang w:val="en-US" w:eastAsia="en-US"/>
+        </w:rPr>
+      </w:pPr>
+      <w:r>
+        <w:rPr>
+          <w:rFonts w:asciiTheme="minorHAnsi" w:eastAsiaTheme="minorHAnsi" w:hAnsiTheme="minorHAnsi" w:cstheme="minorBidi"/>
+          <w:b/>
+          <w:bCs/>
+          <w:sz w:val="36"/>
+          <w:szCs w:val="36"/>
+          <w:u w:val="single"/>
+          <w:lang w:val="en-US" w:eastAsia="en-US"/>
+        </w:rPr>
+        <w:lastRenderedPageBreak/>
+        <w:t>Final Assessment</w:t>
+      </w:r>
+      <w:r>
+        <w:rPr>
+          <w:rFonts w:asciiTheme="minorHAnsi" w:eastAsiaTheme="minorHAnsi" w:hAnsiTheme="minorHAnsi" w:cstheme="minorBidi"/>
+          <w:b/>
+          <w:bCs/>
+          <w:sz w:val="36"/>
+          <w:szCs w:val="36"/>
+          <w:u w:val="single"/>
+          <w:lang w:val="en-US" w:eastAsia="en-US"/>
+        </w:rPr>
+        <w:t xml:space="preserve"> Report</w:t>
+      </w:r>
+      <w:r>
+        <w:rPr>
+          <w:rFonts w:asciiTheme="minorHAnsi" w:eastAsiaTheme="minorHAnsi" w:hAnsiTheme="minorHAnsi" w:cstheme="minorBidi"/>
+          <w:b/>
+          <w:bCs/>
+          <w:sz w:val="36"/>
+          <w:szCs w:val="36"/>
+          <w:u w:val="single"/>
+          <w:lang w:val="en-US" w:eastAsia="en-US"/>
+        </w:rPr>
+        <w:t>: Applied Project</w:t>
+      </w:r>
+    </w:p>
+    <w:p>
+      <w:pPr>
+        <w:spacing w:after="160" w:line="259" w:lineRule="auto"/>
+        <w:jc w:val="center"/>
+        <w:rPr>
+          <w:rFonts w:asciiTheme="minorHAnsi" w:eastAsiaTheme="minorHAnsi" w:hAnsiTheme="minorHAnsi" w:cstheme="minorBidi"/>
+          <w:b/>
+          <w:bCs/>
+          <w:sz w:val="32"/>
+          <w:szCs w:val="32"/>
+          <w:lang w:val="en-US" w:eastAsia="en-US"/>
+        </w:rPr>
+      </w:pPr>
+      <w:r>
+        <w:rPr>
+          <w:rFonts w:asciiTheme="minorHAnsi" w:eastAsiaTheme="minorHAnsi" w:hAnsiTheme="minorHAnsi" w:cstheme="minorBidi"/>
+          <w:b/>
+          <w:bCs/>
           <w:noProof/>
+          <w:sz w:val="32"/>
+          <w:szCs w:val="32"/>
+          <w:u w:val="single"/>
+          <w:lang w:val="en-US" w:eastAsia="en-US"/>
+        </w:rPr>
+        <mc:AlternateContent>
+          <mc:Choice Requires="wps">
+            <w:drawing>
+              <wp:anchor distT="0" distB="0" distL="114300" distR="114300" simplePos="0" relativeHeight="251663360" behindDoc="0" locked="0" layoutInCell="1" allowOverlap="1" wp14:anchorId="028D7208" wp14:editId="075C3E07">
+                <wp:simplePos x="0" y="0"/>
+                <wp:positionH relativeFrom="column">
+                  <wp:posOffset>22860</wp:posOffset>
+                </wp:positionH>
+                <wp:positionV relativeFrom="paragraph">
+                  <wp:posOffset>511810</wp:posOffset>
+                </wp:positionV>
+                <wp:extent cx="5943600" cy="0"/>
+                <wp:effectExtent l="0" t="0" r="0" b="0"/>
+                <wp:wrapNone/>
+                <wp:docPr id="7" name="Straight Connector 7"/>
+                <wp:cNvGraphicFramePr/>
+                <a:graphic xmlns:a="http://schemas.openxmlformats.org/drawingml/2006/main">
+                  <a:graphicData uri="http://schemas.microsoft.com/office/word/2010/wordprocessingShape">
+                    <wps:wsp>
+                      <wps:cNvCnPr/>
+                      <wps:spPr>
+                        <a:xfrm>
+                          <a:off x="0" y="0"/>
+                          <a:ext cx="5943600" cy="0"/>
+                        </a:xfrm>
+                        <a:prstGeom prst="line">
+                          <a:avLst/>
+                        </a:prstGeom>
+                        <a:noFill/>
+                        <a:ln w="6350" cap="flat" cmpd="sng" algn="ctr">
+                          <a:solidFill>
+                            <a:sysClr val="windowText" lastClr="000000"/>
+                          </a:solidFill>
+                          <a:prstDash val="solid"/>
+                          <a:miter lim="800000"/>
+                        </a:ln>
+                        <a:effectLst/>
+                      </wps:spPr>
+                      <wps:bodyPr/>
+                    </wps:wsp>
+                  </a:graphicData>
+                </a:graphic>
+              </wp:anchor>
+            </w:drawing>
+          </mc:Choice>
+          <mc:Fallback>
+            <w:pict>
+              <v:line w14:anchorId="4A8690A5" id="Straight Connector 7" o:spid="_x0000_s1026" style="position:absolute;z-index:251663360;visibility:visible;mso-wrap-style:square;mso-wrap-distance-left:9pt;mso-wrap-distance-top:0;mso-wrap-distance-right:9pt;mso-wrap-distance-bottom:0;mso-position-horizontal:absolute;mso-position-horizontal-relative:text;mso-position-vertical:absolute;mso-position-vertical-relative:text" from="1.8pt,40.3pt" to="469.8pt,40.3pt" o:gfxdata="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" strokecolor="windowText" strokeweight=".5pt">
+                <v:stroke joinstyle="miter"/>
+              </v:line>
+            </w:pict>
+          </mc:Fallback>
+        </mc:AlternateContent>
+      </w:r>
+      <w:r>
+        <w:rPr>
+          <w:rFonts w:asciiTheme="minorHAnsi" w:eastAsiaTheme="minorHAnsi" w:hAnsiTheme="minorHAnsi" w:cstheme="minorBidi"/>
+          <w:b/>
+          <w:bCs/>
+          <w:sz w:val="32"/>
+          <w:szCs w:val="32"/>
+          <w:u w:val="single"/>
+          <w:lang w:val="en-US" w:eastAsia="en-US"/>
+        </w:rPr>
+        <w:t>Date:</w:t>
+      </w:r>
+      <w:r>
+        <w:rPr>
+          <w:rFonts w:asciiTheme="minorHAnsi" w:eastAsiaTheme="minorHAnsi" w:hAnsiTheme="minorHAnsi" w:cstheme="minorBidi"/>
+          <w:b/>
+          <w:bCs/>
+          <w:sz w:val="32"/>
+          <w:szCs w:val="32"/>
+          <w:lang w:val="en-US" w:eastAsia="en-US"/>
+        </w:rPr>
+        <w:t xml:space="preserve"> </w:t>
+      </w:r>
+      <w:r>
+        <w:rPr>
+          <w:rFonts w:asciiTheme="minorHAnsi" w:eastAsiaTheme="minorHAnsi" w:hAnsiTheme="minorHAnsi" w:cstheme="minorBidi"/>
+          <w:b/>
+          <w:bCs/>
+          <w:sz w:val="32"/>
+          <w:szCs w:val="32"/>
+          <w:lang w:val="en-US" w:eastAsia="en-US"/>
+        </w:rPr>
+        <w:t>6</w:t>
+      </w:r>
+      <w:r>
+        <w:rPr>
+          <w:rFonts w:asciiTheme="minorHAnsi" w:eastAsiaTheme="minorHAnsi" w:hAnsiTheme="minorHAnsi" w:cstheme="minorBidi"/>
+          <w:sz w:val="32"/>
+          <w:szCs w:val="32"/>
+          <w:vertAlign w:val="superscript"/>
+          <w:lang w:val="en-US" w:eastAsia="en-US"/>
+        </w:rPr>
+        <w:t>th</w:t>
+      </w:r>
+      <w:r>
+        <w:rPr>
+          <w:rFonts w:asciiTheme="minorHAnsi" w:eastAsiaTheme="minorHAnsi" w:hAnsiTheme="minorHAnsi" w:cstheme="minorBidi"/>
+          <w:sz w:val="32"/>
+          <w:szCs w:val="32"/>
+          <w:lang w:val="en-US" w:eastAsia="en-US"/>
+        </w:rPr>
+        <w:t xml:space="preserve"> Saturday of </w:t>
+      </w:r>
+      <w:r>
+        <w:rPr>
+          <w:rFonts w:asciiTheme="minorHAnsi" w:eastAsiaTheme="minorHAnsi" w:hAnsiTheme="minorHAnsi" w:cstheme="minorBidi"/>
+          <w:sz w:val="32"/>
+          <w:szCs w:val="32"/>
+          <w:lang w:val="en-US" w:eastAsia="en-US"/>
+        </w:rPr>
+        <w:t>June</w:t>
+      </w:r>
+      <w:r>
+        <w:rPr>
+          <w:rFonts w:asciiTheme="minorHAnsi" w:eastAsiaTheme="minorHAnsi" w:hAnsiTheme="minorHAnsi" w:cstheme="minorBidi"/>
+          <w:sz w:val="32"/>
+          <w:szCs w:val="32"/>
+          <w:lang w:val="en-US" w:eastAsia="en-US"/>
+        </w:rPr>
+        <w:t xml:space="preserve"> 2020</w:t>
+      </w:r>
+    </w:p>
+    <w:p>
+      <w:pPr>
+        <w:spacing w:after="160" w:line="259" w:lineRule="auto"/>
+        <w:jc w:val="center"/>
+        <w:rPr>
+          <w:rFonts w:asciiTheme="minorHAnsi" w:eastAsiaTheme="minorHAnsi" w:hAnsiTheme="minorHAnsi" w:cstheme="minorBidi"/>
+          <w:sz w:val="32"/>
+          <w:szCs w:val="32"/>
+          <w:lang w:val="en-US" w:eastAsia="en-US"/>
+        </w:rPr>
+      </w:pPr>
+    </w:p>
+    <w:p>
+      <w:pPr>
+        <w:pBdr>
+          <w:bottom w:val="single" w:sz="6" w:space="1" w:color="auto"/>
+        </w:pBdr>
+        <w:spacing w:after="160" w:line="259" w:lineRule="auto"/>
+        <w:rPr>
+          <w:rFonts w:asciiTheme="minorHAnsi" w:eastAsiaTheme="minorHAnsi" w:hAnsiTheme="minorHAnsi" w:cstheme="minorBidi"/>
+          <w:sz w:val="32"/>
+          <w:szCs w:val="32"/>
+          <w:lang w:val="en-US" w:eastAsia="en-US"/>
+        </w:rPr>
+      </w:pPr>
+      <w:r>
+        <w:rPr>
+          <w:rFonts w:asciiTheme="minorHAnsi" w:eastAsiaTheme="minorHAnsi" w:hAnsiTheme="minorHAnsi" w:cstheme="minorBidi"/>
+          <w:b/>
+          <w:bCs/>
+          <w:sz w:val="32"/>
+          <w:szCs w:val="32"/>
+          <w:lang w:val="en-US" w:eastAsia="en-US"/>
+        </w:rPr>
+        <w:t>Name</w:t>
+      </w:r>
+      <w:r>
+        <w:rPr>
+          <w:rFonts w:asciiTheme="minorHAnsi" w:eastAsiaTheme="minorHAnsi" w:hAnsiTheme="minorHAnsi" w:cstheme="minorBidi"/>
+          <w:sz w:val="32"/>
+          <w:szCs w:val="32"/>
+          <w:lang w:val="en-US" w:eastAsia="en-US"/>
+        </w:rPr>
+        <w:t xml:space="preserve">: Ahmed Osama                                                                 </w:t>
+      </w:r>
+      <w:r>
+        <w:rPr>
+          <w:rFonts w:asciiTheme="minorHAnsi" w:eastAsiaTheme="minorHAnsi" w:hAnsiTheme="minorHAnsi" w:cstheme="minorBidi"/>
+          <w:b/>
+          <w:bCs/>
+          <w:sz w:val="32"/>
+          <w:szCs w:val="32"/>
+          <w:lang w:val="en-US" w:eastAsia="en-US"/>
+        </w:rPr>
+        <w:t xml:space="preserve"> ID</w:t>
+      </w:r>
+      <w:r>
+        <w:rPr>
+          <w:rFonts w:asciiTheme="minorHAnsi" w:eastAsiaTheme="minorHAnsi" w:hAnsiTheme="minorHAnsi" w:cstheme="minorBidi"/>
+          <w:sz w:val="32"/>
+          <w:szCs w:val="32"/>
+          <w:lang w:val="en-US" w:eastAsia="en-US"/>
+        </w:rPr>
+        <w:t>: 1170504</w:t>
+      </w:r>
+    </w:p>
+    <w:p>
+      <w:pPr>
+        <w:pBdr>
+          <w:bottom w:val="single" w:sz="6" w:space="1" w:color="auto"/>
+        </w:pBdr>
+        <w:spacing w:after="160" w:line="259" w:lineRule="auto"/>
+        <w:rPr>
+          <w:rFonts w:asciiTheme="minorHAnsi" w:eastAsiaTheme="minorHAnsi" w:hAnsiTheme="minorHAnsi" w:cstheme="minorBidi"/>
+          <w:sz w:val="32"/>
+          <w:szCs w:val="32"/>
+          <w:lang w:val="en-US" w:eastAsia="en-US"/>
+        </w:rPr>
+      </w:pPr>
+      <w:r>
+        <w:rPr>
+          <w:rFonts w:asciiTheme="minorHAnsi" w:eastAsiaTheme="minorHAnsi" w:hAnsiTheme="minorHAnsi" w:cstheme="minorBidi"/>
+          <w:b/>
+          <w:bCs/>
+          <w:sz w:val="32"/>
+          <w:szCs w:val="32"/>
+          <w:lang w:val="en-US" w:eastAsia="en-US"/>
+        </w:rPr>
+        <w:t xml:space="preserve">Role: </w:t>
+      </w:r>
+      <w:r>
+        <w:rPr>
+          <w:rFonts w:asciiTheme="minorHAnsi" w:eastAsiaTheme="minorHAnsi" w:hAnsiTheme="minorHAnsi" w:cstheme="minorBidi"/>
+          <w:sz w:val="32"/>
+          <w:szCs w:val="32"/>
+          <w:lang w:val="en-US" w:eastAsia="en-US"/>
+        </w:rPr>
+        <w:t>Back-End Member</w:t>
+      </w:r>
+    </w:p>
+    <w:p>
+      <w:pPr>
+        <w:spacing w:after="160" w:line="259" w:lineRule="auto"/>
+        <w:rPr>
+          <w:rFonts w:asciiTheme="minorHAnsi" w:eastAsiaTheme="minorHAnsi" w:hAnsiTheme="minorHAnsi" w:cstheme="minorBidi"/>
+          <w:sz w:val="32"/>
+          <w:szCs w:val="32"/>
+          <w:u w:val="single"/>
+          <w:lang w:val="en-US" w:eastAsia="en-US"/>
+        </w:rPr>
+      </w:pPr>
+      <w:r>
+        <w:rPr>
+          <w:rFonts w:asciiTheme="minorHAnsi" w:eastAsiaTheme="minorHAnsi" w:hAnsiTheme="minorHAnsi" w:cstheme="minorBidi"/>
+          <w:sz w:val="32"/>
+          <w:szCs w:val="32"/>
+          <w:lang w:val="en-US" w:eastAsia="en-US"/>
+        </w:rPr>
+        <w:br/>
+      </w:r>
+      <w:r>
+        <w:rPr>
+          <w:rFonts w:asciiTheme="minorHAnsi" w:eastAsiaTheme="minorHAnsi" w:hAnsiTheme="minorHAnsi" w:cstheme="minorBidi"/>
+          <w:sz w:val="28"/>
+          <w:szCs w:val="28"/>
+          <w:u w:val="single"/>
+          <w:lang w:val="en-US" w:eastAsia="en-US"/>
+        </w:rPr>
+        <w:t>Accomplishments</w:t>
+      </w:r>
+      <w:r>
+        <w:rPr>
+          <w:rFonts w:asciiTheme="minorHAnsi" w:eastAsiaTheme="minorHAnsi" w:hAnsiTheme="minorHAnsi" w:cstheme="minorBidi"/>
+          <w:sz w:val="28"/>
+          <w:szCs w:val="28"/>
+          <w:u w:val="single"/>
+          <w:lang w:val="en-US" w:eastAsia="en-US"/>
+        </w:rPr>
+        <w:t>:</w:t>
+      </w:r>
+    </w:p>
+    <w:p>
+      <w:pPr>
+        <w:numPr>
+          <w:ilvl w:val="0"/>
+          <w:numId w:val="15"/>
+        </w:numPr>
+        <w:spacing w:after="160" w:line="259" w:lineRule="auto"/>
+        <w:contextualSpacing/>
+        <w:rPr>
+          <w:rFonts w:asciiTheme="minorHAnsi" w:eastAsiaTheme="minorHAnsi" w:hAnsiTheme="minorHAnsi" w:cstheme="minorBidi"/>
+          <w:sz w:val="28"/>
+          <w:szCs w:val="28"/>
+          <w:lang w:val="en-US" w:eastAsia="en-US"/>
+        </w:rPr>
+      </w:pPr>
+      <w:r>
+        <w:rPr>
+          <w:rFonts w:asciiTheme="minorHAnsi" w:eastAsiaTheme="minorHAnsi" w:hAnsiTheme="minorHAnsi" w:cstheme="minorBidi"/>
+          <w:sz w:val="28"/>
+          <w:szCs w:val="28"/>
+          <w:lang w:val="en-US" w:eastAsia="en-US"/>
+        </w:rPr>
+        <w:t>Upgrade to premium with email verification module.</w:t>
+      </w:r>
+    </w:p>
+    <w:p>
+      <w:pPr>
+        <w:numPr>
+          <w:ilvl w:val="0"/>
+          <w:numId w:val="15"/>
+        </w:numPr>
+        <w:spacing w:after="160" w:line="259" w:lineRule="auto"/>
+        <w:contextualSpacing/>
+        <w:rPr>
+          <w:rFonts w:asciiTheme="minorHAnsi" w:eastAsiaTheme="minorHAnsi" w:hAnsiTheme="minorHAnsi" w:cstheme="minorBidi"/>
+          <w:sz w:val="28"/>
+          <w:szCs w:val="28"/>
+          <w:lang w:val="en-US" w:eastAsia="en-US"/>
+        </w:rPr>
+      </w:pPr>
+      <w:r>
+        <w:rPr>
+          <w:rFonts w:asciiTheme="minorHAnsi" w:eastAsiaTheme="minorHAnsi" w:hAnsiTheme="minorHAnsi" w:cstheme="minorBidi"/>
+          <w:sz w:val="28"/>
+          <w:szCs w:val="28"/>
+          <w:lang w:val="en-US" w:eastAsia="en-US"/>
+        </w:rPr>
+        <w:t>Become an artist with email verification module.</w:t>
+      </w:r>
+    </w:p>
+    <w:p>
+      <w:pPr>
+        <w:numPr>
+          <w:ilvl w:val="0"/>
+          <w:numId w:val="15"/>
+        </w:numPr>
+        <w:spacing w:after="160" w:line="259" w:lineRule="auto"/>
+        <w:contextualSpacing/>
+        <w:rPr>
+          <w:rFonts w:asciiTheme="minorHAnsi" w:eastAsiaTheme="minorHAnsi" w:hAnsiTheme="minorHAnsi" w:cstheme="minorBidi"/>
+          <w:sz w:val="28"/>
+          <w:szCs w:val="28"/>
+          <w:lang w:val="en-US" w:eastAsia="en-US"/>
+        </w:rPr>
+      </w:pPr>
+      <w:r>
+        <w:rPr>
+          <w:rFonts w:asciiTheme="minorHAnsi" w:eastAsiaTheme="minorHAnsi" w:hAnsiTheme="minorHAnsi" w:cstheme="minorBidi"/>
+          <w:sz w:val="28"/>
+          <w:szCs w:val="28"/>
+          <w:lang w:val="en-US" w:eastAsia="en-US"/>
+        </w:rPr>
+        <w:t>Retrieve activity log module.</w:t>
+      </w:r>
+    </w:p>
+    <w:p>
+      <w:pPr>
+        <w:numPr>
+          <w:ilvl w:val="0"/>
+          <w:numId w:val="15"/>
+        </w:numPr>
+        <w:spacing w:after="160" w:line="259" w:lineRule="auto"/>
+        <w:contextualSpacing/>
+        <w:rPr>
+          <w:rFonts w:asciiTheme="minorHAnsi" w:eastAsiaTheme="minorHAnsi" w:hAnsiTheme="minorHAnsi" w:cstheme="minorBidi"/>
+          <w:sz w:val="28"/>
+          <w:szCs w:val="28"/>
+          <w:lang w:val="en-US" w:eastAsia="en-US"/>
+        </w:rPr>
+      </w:pPr>
+      <w:r>
+        <w:rPr>
+          <w:rFonts w:asciiTheme="minorHAnsi" w:eastAsiaTheme="minorHAnsi" w:hAnsiTheme="minorHAnsi" w:cstheme="minorBidi"/>
+          <w:sz w:val="28"/>
+          <w:szCs w:val="28"/>
+          <w:lang w:val="en-US" w:eastAsia="en-US"/>
+        </w:rPr>
+        <w:t>Get notifications module.</w:t>
+      </w:r>
+    </w:p>
+    <w:p>
+      <w:pPr>
+        <w:numPr>
+          <w:ilvl w:val="0"/>
+          <w:numId w:val="15"/>
+        </w:numPr>
+        <w:spacing w:after="160" w:line="259" w:lineRule="auto"/>
+        <w:contextualSpacing/>
+        <w:rPr>
+          <w:rFonts w:asciiTheme="minorHAnsi" w:eastAsiaTheme="minorHAnsi" w:hAnsiTheme="minorHAnsi" w:cstheme="minorBidi"/>
+          <w:sz w:val="28"/>
+          <w:szCs w:val="28"/>
+          <w:lang w:val="en-US" w:eastAsia="en-US"/>
+        </w:rPr>
+      </w:pPr>
+      <w:r>
+        <w:rPr>
+          <w:rFonts w:asciiTheme="minorHAnsi" w:eastAsiaTheme="minorHAnsi" w:hAnsiTheme="minorHAnsi" w:cstheme="minorBidi"/>
+          <w:sz w:val="28"/>
+          <w:szCs w:val="28"/>
+          <w:lang w:val="en-US" w:eastAsia="en-US"/>
+        </w:rPr>
+        <w:t>Finished unit testing with test coverage (100%).</w:t>
+      </w:r>
+    </w:p>
+    <w:p>
+      <w:pPr>
+        <w:numPr>
+          <w:ilvl w:val="0"/>
+          <w:numId w:val="15"/>
+        </w:numPr>
+        <w:spacing w:after="160" w:line="259" w:lineRule="auto"/>
+        <w:contextualSpacing/>
+        <w:rPr>
+          <w:rFonts w:asciiTheme="minorHAnsi" w:eastAsiaTheme="minorHAnsi" w:hAnsiTheme="minorHAnsi" w:cstheme="minorBidi"/>
+          <w:sz w:val="28"/>
+          <w:szCs w:val="28"/>
+          <w:lang w:val="en-US" w:eastAsia="en-US"/>
+        </w:rPr>
+      </w:pPr>
+      <w:r>
+        <w:rPr>
+          <w:rFonts w:asciiTheme="minorHAnsi" w:eastAsiaTheme="minorHAnsi" w:hAnsiTheme="minorHAnsi" w:cstheme="minorBidi"/>
+          <w:sz w:val="28"/>
+          <w:szCs w:val="28"/>
+          <w:lang w:val="en-US" w:eastAsia="en-US"/>
+        </w:rPr>
+        <w:t>Refactored the code to (Router- Controller- Services) pattern.</w:t>
+      </w:r>
+    </w:p>
+    <w:p>
+      <w:pPr>
+        <w:numPr>
+          <w:ilvl w:val="0"/>
+          <w:numId w:val="15"/>
+        </w:numPr>
+        <w:spacing w:after="160" w:line="259" w:lineRule="auto"/>
+        <w:contextualSpacing/>
+        <w:rPr>
+          <w:rFonts w:asciiTheme="minorHAnsi" w:eastAsiaTheme="minorHAnsi" w:hAnsiTheme="minorHAnsi" w:cstheme="minorBidi"/>
+          <w:sz w:val="28"/>
+          <w:szCs w:val="28"/>
+          <w:lang w:val="en-US" w:eastAsia="en-US"/>
+        </w:rPr>
+      </w:pPr>
+      <w:r>
+        <w:rPr>
+          <w:rFonts w:asciiTheme="minorHAnsi" w:eastAsiaTheme="minorHAnsi" w:hAnsiTheme="minorHAnsi" w:cstheme="minorBidi"/>
+          <w:sz w:val="28"/>
+          <w:szCs w:val="28"/>
+          <w:lang w:val="en-US" w:eastAsia="en-US"/>
+        </w:rPr>
+        <w:t>Finished API Documentation.</w:t>
+      </w:r>
+    </w:p>
+    <w:p>
+      <w:pPr>
+        <w:numPr>
+          <w:ilvl w:val="0"/>
+          <w:numId w:val="15"/>
+        </w:numPr>
+        <w:spacing w:after="160" w:line="259" w:lineRule="auto"/>
+        <w:contextualSpacing/>
+        <w:rPr>
+          <w:rFonts w:asciiTheme="minorHAnsi" w:eastAsiaTheme="minorHAnsi" w:hAnsiTheme="minorHAnsi" w:cstheme="minorBidi"/>
+          <w:sz w:val="28"/>
+          <w:szCs w:val="28"/>
+          <w:lang w:val="en-US" w:eastAsia="en-US"/>
+        </w:rPr>
+      </w:pPr>
+      <w:r>
+        <w:rPr>
+          <w:rFonts w:asciiTheme="minorHAnsi" w:eastAsiaTheme="minorHAnsi" w:hAnsiTheme="minorHAnsi" w:cstheme="minorBidi"/>
+          <w:sz w:val="28"/>
+          <w:szCs w:val="28"/>
+          <w:lang w:val="en-US" w:eastAsia="en-US"/>
+        </w:rPr>
+        <w:t>Finished Functional documentation.</w:t>
+      </w:r>
+    </w:p>
+    <w:p>
+      <w:pPr>
+        <w:spacing w:after="160" w:line="259" w:lineRule="auto"/>
+        <w:ind w:left="720"/>
+        <w:contextualSpacing/>
+        <w:rPr>
+          <w:rFonts w:asciiTheme="minorHAnsi" w:eastAsiaTheme="minorHAnsi" w:hAnsiTheme="minorHAnsi" w:cstheme="minorBidi"/>
+          <w:sz w:val="28"/>
+          <w:szCs w:val="28"/>
+          <w:lang w:val="en-US" w:eastAsia="en-US"/>
+        </w:rPr>
+      </w:pPr>
+    </w:p>
+    <w:p>
+      <w:pPr>
+        <w:spacing w:after="160" w:line="259" w:lineRule="auto"/>
+        <w:rPr>
+          <w:rFonts w:asciiTheme="minorHAnsi" w:eastAsiaTheme="minorHAnsi" w:hAnsiTheme="minorHAnsi" w:cstheme="minorBidi"/>
+          <w:sz w:val="32"/>
+          <w:szCs w:val="32"/>
+          <w:u w:val="single"/>
+          <w:lang w:val="en-US" w:eastAsia="en-US"/>
+        </w:rPr>
+      </w:pPr>
+      <w:r>
+        <w:rPr>
+          <w:rFonts w:asciiTheme="minorHAnsi" w:eastAsiaTheme="minorHAnsi" w:hAnsiTheme="minorHAnsi" w:cstheme="minorBidi"/>
+          <w:sz w:val="28"/>
+          <w:szCs w:val="28"/>
+          <w:u w:val="single"/>
+          <w:lang w:val="en-US" w:eastAsia="en-US"/>
+        </w:rPr>
+        <w:t>Tools:</w:t>
+      </w:r>
+    </w:p>
+    <w:p>
+      <w:pPr>
+        <w:numPr>
+          <w:ilvl w:val="0"/>
+          <w:numId w:val="15"/>
+        </w:numPr>
+        <w:spacing w:after="160" w:line="259" w:lineRule="auto"/>
+        <w:contextualSpacing/>
+        <w:rPr>
+          <w:rFonts w:asciiTheme="minorHAnsi" w:eastAsiaTheme="minorHAnsi" w:hAnsiTheme="minorHAnsi" w:cstheme="minorBidi"/>
+          <w:sz w:val="28"/>
+          <w:szCs w:val="28"/>
+          <w:lang w:val="en-US" w:eastAsia="en-US"/>
+        </w:rPr>
+      </w:pPr>
+      <w:r>
+        <w:rPr>
+          <w:rFonts w:asciiTheme="minorHAnsi" w:eastAsiaTheme="minorHAnsi" w:hAnsiTheme="minorHAnsi" w:cstheme="minorBidi"/>
+          <w:sz w:val="28"/>
+          <w:szCs w:val="28"/>
+          <w:lang w:val="en-US" w:eastAsia="en-US"/>
+        </w:rPr>
+        <w:t>Node JS/ Express JS.</w:t>
+      </w:r>
+    </w:p>
+    <w:p>
+      <w:pPr>
+        <w:numPr>
+          <w:ilvl w:val="0"/>
+          <w:numId w:val="15"/>
+        </w:numPr>
+        <w:spacing w:after="160" w:line="259" w:lineRule="auto"/>
+        <w:contextualSpacing/>
+        <w:rPr>
+          <w:rFonts w:asciiTheme="minorHAnsi" w:eastAsiaTheme="minorHAnsi" w:hAnsiTheme="minorHAnsi" w:cstheme="minorBidi"/>
+          <w:sz w:val="28"/>
+          <w:szCs w:val="28"/>
+          <w:lang w:val="en-US" w:eastAsia="en-US"/>
+        </w:rPr>
+      </w:pPr>
+      <w:proofErr w:type="spellStart"/>
+      <w:r>
+        <w:rPr>
+          <w:rFonts w:asciiTheme="minorHAnsi" w:eastAsiaTheme="minorHAnsi" w:hAnsiTheme="minorHAnsi" w:cstheme="minorBidi"/>
+          <w:sz w:val="28"/>
+          <w:szCs w:val="28"/>
+          <w:lang w:val="en-US" w:eastAsia="en-US"/>
+        </w:rPr>
+        <w:t>Nodemailer</w:t>
+      </w:r>
+      <w:proofErr w:type="spellEnd"/>
+      <w:r>
+        <w:rPr>
+          <w:rFonts w:asciiTheme="minorHAnsi" w:eastAsiaTheme="minorHAnsi" w:hAnsiTheme="minorHAnsi" w:cstheme="minorBidi"/>
+          <w:sz w:val="28"/>
+          <w:szCs w:val="28"/>
+          <w:lang w:val="en-US" w:eastAsia="en-US"/>
+        </w:rPr>
+        <w:t xml:space="preserve"> package.</w:t>
+      </w:r>
+    </w:p>
+    <w:p>
+      <w:pPr>
+        <w:numPr>
+          <w:ilvl w:val="0"/>
+          <w:numId w:val="15"/>
+        </w:numPr>
+        <w:spacing w:after="160" w:line="259" w:lineRule="auto"/>
+        <w:contextualSpacing/>
+        <w:rPr>
+          <w:rFonts w:asciiTheme="minorHAnsi" w:eastAsiaTheme="minorHAnsi" w:hAnsiTheme="minorHAnsi" w:cstheme="minorBidi"/>
+          <w:sz w:val="28"/>
+          <w:szCs w:val="28"/>
+          <w:lang w:val="en-US" w:eastAsia="en-US"/>
+        </w:rPr>
+      </w:pPr>
+      <w:r>
+        <w:rPr>
+          <w:rFonts w:asciiTheme="minorHAnsi" w:eastAsiaTheme="minorHAnsi" w:hAnsiTheme="minorHAnsi" w:cstheme="minorBidi"/>
+          <w:sz w:val="28"/>
+          <w:szCs w:val="28"/>
+          <w:lang w:val="en-US" w:eastAsia="en-US"/>
+        </w:rPr>
+        <w:t>Mongoose package.</w:t>
+      </w:r>
+    </w:p>
+    <w:p>
+      <w:pPr>
+        <w:numPr>
+          <w:ilvl w:val="0"/>
+          <w:numId w:val="15"/>
+        </w:numPr>
+        <w:spacing w:after="160" w:line="259" w:lineRule="auto"/>
+        <w:contextualSpacing/>
+        <w:rPr>
+          <w:rFonts w:asciiTheme="minorHAnsi" w:eastAsiaTheme="minorHAnsi" w:hAnsiTheme="minorHAnsi" w:cstheme="minorBidi"/>
+          <w:sz w:val="28"/>
+          <w:szCs w:val="28"/>
+          <w:lang w:val="en-US" w:eastAsia="en-US"/>
+        </w:rPr>
+      </w:pPr>
+      <w:r>
+        <w:rPr>
+          <w:rFonts w:asciiTheme="minorHAnsi" w:eastAsiaTheme="minorHAnsi" w:hAnsiTheme="minorHAnsi" w:cstheme="minorBidi"/>
+          <w:sz w:val="28"/>
+          <w:szCs w:val="28"/>
+          <w:lang w:val="en-US" w:eastAsia="en-US"/>
+        </w:rPr>
+        <w:t>Postman.</w:t>
+      </w:r>
+    </w:p>
+    <w:p>
+      <w:pPr>
+        <w:numPr>
+          <w:ilvl w:val="0"/>
+          <w:numId w:val="15"/>
+        </w:numPr>
+        <w:spacing w:after="160" w:line="259" w:lineRule="auto"/>
+        <w:contextualSpacing/>
+        <w:rPr>
+          <w:rFonts w:asciiTheme="minorHAnsi" w:eastAsiaTheme="minorHAnsi" w:hAnsiTheme="minorHAnsi" w:cstheme="minorBidi"/>
+          <w:sz w:val="28"/>
+          <w:szCs w:val="28"/>
+          <w:lang w:val="en-US" w:eastAsia="en-US"/>
+        </w:rPr>
+      </w:pPr>
+      <w:r>
+        <w:rPr>
+          <w:rFonts w:asciiTheme="minorHAnsi" w:eastAsiaTheme="minorHAnsi" w:hAnsiTheme="minorHAnsi" w:cstheme="minorBidi"/>
+          <w:sz w:val="28"/>
+          <w:szCs w:val="28"/>
+          <w:lang w:val="en-US" w:eastAsia="en-US"/>
+        </w:rPr>
+        <w:t>MongoDB.</w:t>
+      </w:r>
+    </w:p>
+    <w:p>
+      <w:pPr>
+        <w:numPr>
+          <w:ilvl w:val="0"/>
+          <w:numId w:val="15"/>
+        </w:numPr>
+        <w:spacing w:after="160" w:line="259" w:lineRule="auto"/>
+        <w:contextualSpacing/>
+        <w:rPr>
+          <w:rFonts w:asciiTheme="minorHAnsi" w:eastAsiaTheme="minorHAnsi" w:hAnsiTheme="minorHAnsi" w:cstheme="minorBidi"/>
+          <w:sz w:val="28"/>
+          <w:szCs w:val="28"/>
+          <w:lang w:val="en-US" w:eastAsia="en-US"/>
+        </w:rPr>
+      </w:pPr>
+      <w:r>
+        <w:rPr>
+          <w:rFonts w:asciiTheme="minorHAnsi" w:eastAsiaTheme="minorHAnsi" w:hAnsiTheme="minorHAnsi" w:cstheme="minorBidi"/>
+          <w:sz w:val="28"/>
+          <w:szCs w:val="28"/>
+          <w:lang w:val="en-US" w:eastAsia="en-US"/>
+        </w:rPr>
+        <w:t>Robo Mongo.</w:t>
+      </w:r>
+    </w:p>
+    <w:p>
+      <w:pPr>
+        <w:numPr>
+          <w:ilvl w:val="0"/>
+          <w:numId w:val="15"/>
+        </w:numPr>
+        <w:spacing w:after="160" w:line="259" w:lineRule="auto"/>
+        <w:contextualSpacing/>
+        <w:rPr>
+          <w:rFonts w:asciiTheme="minorHAnsi" w:eastAsiaTheme="minorHAnsi" w:hAnsiTheme="minorHAnsi" w:cstheme="minorBidi"/>
+          <w:sz w:val="28"/>
+          <w:szCs w:val="28"/>
+          <w:lang w:val="en-US" w:eastAsia="en-US"/>
+        </w:rPr>
+      </w:pPr>
+      <w:r>
+        <w:rPr>
+          <w:rFonts w:asciiTheme="minorHAnsi" w:eastAsiaTheme="minorHAnsi" w:hAnsiTheme="minorHAnsi" w:cstheme="minorBidi"/>
+          <w:sz w:val="28"/>
+          <w:szCs w:val="28"/>
+          <w:lang w:val="en-US" w:eastAsia="en-US"/>
+        </w:rPr>
+        <w:t>VS Code.</w:t>
+      </w:r>
+    </w:p>
+    <w:p>
+      <w:pPr>
+        <w:spacing w:after="160" w:line="259" w:lineRule="auto"/>
+        <w:rPr>
+          <w:rFonts w:asciiTheme="minorHAnsi" w:eastAsiaTheme="minorHAnsi" w:hAnsiTheme="minorHAnsi" w:cstheme="minorBidi"/>
+          <w:sz w:val="28"/>
+          <w:szCs w:val="28"/>
+          <w:u w:val="single"/>
+          <w:lang w:val="en-US" w:eastAsia="en-US"/>
+        </w:rPr>
+      </w:pPr>
+    </w:p>
+    <w:p>
+      <w:pPr>
+        <w:spacing w:after="160" w:line="259" w:lineRule="auto"/>
+        <w:rPr>
+          <w:rFonts w:asciiTheme="minorHAnsi" w:eastAsiaTheme="minorHAnsi" w:hAnsiTheme="minorHAnsi" w:cstheme="minorBidi"/>
+          <w:sz w:val="28"/>
+          <w:szCs w:val="28"/>
+          <w:u w:val="single"/>
+          <w:lang w:val="en-US" w:eastAsia="en-US"/>
+        </w:rPr>
+      </w:pPr>
+    </w:p>
+    <w:p>
+      <w:pPr>
+        <w:spacing w:after="160" w:line="259" w:lineRule="auto"/>
+        <w:rPr>
+          <w:rFonts w:asciiTheme="minorHAnsi" w:eastAsiaTheme="minorHAnsi" w:hAnsiTheme="minorHAnsi" w:cstheme="minorBidi"/>
+          <w:sz w:val="28"/>
+          <w:szCs w:val="28"/>
+          <w:u w:val="single"/>
+          <w:lang w:val="en-US" w:eastAsia="en-US"/>
+        </w:rPr>
+      </w:pPr>
+    </w:p>
+    <w:p>
+      <w:pPr>
+        <w:spacing w:after="160" w:line="259" w:lineRule="auto"/>
+        <w:rPr>
+          <w:rFonts w:asciiTheme="minorHAnsi" w:eastAsiaTheme="minorHAnsi" w:hAnsiTheme="minorHAnsi" w:cstheme="minorBidi"/>
+          <w:sz w:val="28"/>
+          <w:szCs w:val="28"/>
+          <w:u w:val="single"/>
+          <w:lang w:val="en-US" w:eastAsia="en-US"/>
+        </w:rPr>
+      </w:pPr>
+    </w:p>
+    <w:p>
+      <w:pPr>
+        <w:spacing w:after="160" w:line="259" w:lineRule="auto"/>
+        <w:rPr>
+          <w:rFonts w:asciiTheme="minorHAnsi" w:eastAsiaTheme="minorHAnsi" w:hAnsiTheme="minorHAnsi" w:cstheme="minorBidi"/>
+          <w:sz w:val="32"/>
+          <w:szCs w:val="32"/>
+          <w:u w:val="single"/>
+          <w:lang w:val="en-US" w:eastAsia="en-US"/>
+        </w:rPr>
+      </w:pPr>
+      <w:r>
+        <w:rPr>
+          <w:rFonts w:asciiTheme="minorHAnsi" w:eastAsiaTheme="minorHAnsi" w:hAnsiTheme="minorHAnsi" w:cstheme="minorBidi"/>
+          <w:sz w:val="28"/>
+          <w:szCs w:val="28"/>
+          <w:u w:val="single"/>
           <w:lang w:val="en-US" w:eastAsia="en-US"/>
         </w:rPr>
         <w:lastRenderedPageBreak/>
-        <w:drawing>
-          <wp:anchor distT="0" distB="0" distL="114300" distR="114300" simplePos="0" relativeHeight="251662336" behindDoc="0" locked="0" layoutInCell="1" allowOverlap="1" wp14:anchorId="736999C4" wp14:editId="7015FC3A">
-            <wp:simplePos x="0" y="0"/>
-            <wp:positionH relativeFrom="margin">
-              <wp:posOffset>-864870</wp:posOffset>
-            </wp:positionH>
-            <wp:positionV relativeFrom="page">
-              <wp:posOffset>308610</wp:posOffset>
-            </wp:positionV>
-            <wp:extent cx="7219950" cy="8586470"/>
-            <wp:effectExtent l="95250" t="95250" r="95250" b="100330"/>
-            <wp:wrapSquare wrapText="bothSides"/>
-            <wp:docPr id="3" name="Picture 3"/>
-            <wp:cNvGraphicFramePr>
-              <a:graphicFrameLocks xmlns:a="http://schemas.openxmlformats.org/drawingml/2006/main" noChangeAspect="1"/>
-            </wp:cNvGraphicFramePr>
-            <a:graphic xmlns:a="http://schemas.openxmlformats.org/drawingml/2006/main">
-              <a:graphicData uri="http://schemas.openxmlformats.org/drawingml/2006/picture">
-                <pic:pic xmlns:pic="http://schemas.openxmlformats.org/drawingml/2006/picture">
-                  <pic:nvPicPr>
-                    <pic:cNvPr id="3" name="scan144439221.jpg"/>
-                    <pic:cNvPicPr/>
-                  </pic:nvPicPr>
-                  <pic:blipFill>
-                    <a:blip r:embed="rId10" cstate="print">
-                      <a:extLst>
-                        <a:ext uri="{28A0092B-C50C-407E-A947-70E740481C1C}">
-                          <a14:useLocalDpi xmlns:a14="http://schemas.microsoft.com/office/drawing/2010/main" val="0"/>
-                        </a:ext>
-                      </a:extLst>
-                    </a:blip>
-                    <a:stretch>
-                      <a:fillRect/>
-                    </a:stretch>
-                  </pic:blipFill>
-                  <pic:spPr>
-                    <a:xfrm>
-                      <a:off x="0" y="0"/>
-                      <a:ext cx="7219950" cy="8586470"/>
-                    </a:xfrm>
-                    <a:prstGeom prst="rect">
-                      <a:avLst/>
-                    </a:prstGeom>
-                    <a:ln w="88900" cap="sq" cmpd="thickThin">
-                      <a:solidFill>
-                        <a:srgbClr val="000000"/>
-                      </a:solidFill>
-                      <a:prstDash val="solid"/>
-                      <a:miter lim="800000"/>
-                    </a:ln>
-                    <a:effectLst>
-                      <a:innerShdw blurRad="76200">
-                        <a:srgbClr val="000000"/>
-                      </a:innerShdw>
-                    </a:effectLst>
-                  </pic:spPr>
-                </pic:pic>
-              </a:graphicData>
-            </a:graphic>
-            <wp14:sizeRelH relativeFrom="margin">
-              <wp14:pctWidth>0</wp14:pctWidth>
-            </wp14:sizeRelH>
-            <wp14:sizeRelV relativeFrom="margin">
-              <wp14:pctHeight>0</wp14:pctHeight>
-            </wp14:sizeRelV>
-          </wp:anchor>
-        </w:drawing>
-      </w:r>
-    </w:p>
-    <w:p>
-      <w:pPr>
-        <w:rPr>
-          <w:lang w:val="en-US" w:eastAsia="en-US"/>
-        </w:rPr>
-      </w:pPr>
-      <w:r>
-        <w:rPr>
-          <w:noProof/>
-          <w:lang w:val="en-US" w:eastAsia="en-US"/>
-        </w:rPr>
-        <w:lastRenderedPageBreak/>
-        <w:drawing>
-          <wp:anchor distT="0" distB="0" distL="114300" distR="114300" simplePos="0" relativeHeight="251663360" behindDoc="0" locked="0" layoutInCell="1" allowOverlap="1" wp14:anchorId="5E36E48E" wp14:editId="3F3B06D4">
-            <wp:simplePos x="0" y="0"/>
-            <wp:positionH relativeFrom="column">
-              <wp:posOffset>-857250</wp:posOffset>
-            </wp:positionH>
-            <wp:positionV relativeFrom="page">
-              <wp:posOffset>339090</wp:posOffset>
-            </wp:positionV>
-            <wp:extent cx="7166610" cy="8576310"/>
-            <wp:effectExtent l="95250" t="95250" r="91440" b="91440"/>
-            <wp:wrapSquare wrapText="bothSides"/>
-            <wp:docPr id="4" name="Picture 4"/>
-            <wp:cNvGraphicFramePr>
-              <a:graphicFrameLocks xmlns:a="http://schemas.openxmlformats.org/drawingml/2006/main" noChangeAspect="1"/>
-            </wp:cNvGraphicFramePr>
-            <a:graphic xmlns:a="http://schemas.openxmlformats.org/drawingml/2006/main">
-              <a:graphicData uri="http://schemas.openxmlformats.org/drawingml/2006/picture">
-                <pic:pic xmlns:pic="http://schemas.openxmlformats.org/drawingml/2006/picture">
-                  <pic:nvPicPr>
-                    <pic:cNvPr id="4" name="scan144949794.jpg"/>
-                    <pic:cNvPicPr/>
-                  </pic:nvPicPr>
-                  <pic:blipFill>
-                    <a:blip r:embed="rId11" cstate="print">
-                      <a:extLst>
-                        <a:ext uri="{28A0092B-C50C-407E-A947-70E740481C1C}">
-                          <a14:useLocalDpi xmlns:a14="http://schemas.microsoft.com/office/drawing/2010/main" val="0"/>
-                        </a:ext>
-                      </a:extLst>
-                    </a:blip>
-                    <a:stretch>
-                      <a:fillRect/>
-                    </a:stretch>
-                  </pic:blipFill>
-                  <pic:spPr>
-                    <a:xfrm>
-                      <a:off x="0" y="0"/>
-                      <a:ext cx="7166610" cy="8576310"/>
-                    </a:xfrm>
-                    <a:prstGeom prst="rect">
-                      <a:avLst/>
-                    </a:prstGeom>
-                    <a:ln w="88900" cap="sq" cmpd="thickThin">
-                      <a:solidFill>
-                        <a:srgbClr val="000000"/>
-                      </a:solidFill>
-                      <a:prstDash val="solid"/>
-                      <a:miter lim="800000"/>
-                    </a:ln>
-                    <a:effectLst>
-                      <a:innerShdw blurRad="76200">
-                        <a:srgbClr val="000000"/>
-                      </a:innerShdw>
-                    </a:effectLst>
-                  </pic:spPr>
-                </pic:pic>
-              </a:graphicData>
-            </a:graphic>
-            <wp14:sizeRelH relativeFrom="margin">
-              <wp14:pctWidth>0</wp14:pctWidth>
-            </wp14:sizeRelH>
-            <wp14:sizeRelV relativeFrom="margin">
-              <wp14:pctHeight>0</wp14:pctHeight>
-            </wp14:sizeRelV>
-          </wp:anchor>
-        </w:drawing>
-      </w:r>
-    </w:p>
-    <w:p>
-      <w:pPr>
-        <w:rPr>
-          <w:lang w:val="en-US" w:eastAsia="en-US"/>
-        </w:rPr>
-      </w:pPr>
-      <w:r>
-        <w:rPr>
-          <w:noProof/>
-          <w:lang w:val="en-US" w:eastAsia="en-US"/>
-        </w:rPr>
-        <w:lastRenderedPageBreak/>
-        <w:drawing>
-          <wp:anchor distT="0" distB="0" distL="114300" distR="114300" simplePos="0" relativeHeight="251664384" behindDoc="0" locked="0" layoutInCell="1" allowOverlap="1" wp14:anchorId="7FB0C5EB" wp14:editId="32C2D371">
-            <wp:simplePos x="0" y="0"/>
-            <wp:positionH relativeFrom="column">
-              <wp:posOffset>-857250</wp:posOffset>
-            </wp:positionH>
-            <wp:positionV relativeFrom="page">
-              <wp:posOffset>339090</wp:posOffset>
-            </wp:positionV>
-            <wp:extent cx="7181850" cy="8335010"/>
-            <wp:effectExtent l="95250" t="95250" r="95250" b="104140"/>
-            <wp:wrapSquare wrapText="bothSides"/>
-            <wp:docPr id="5" name="Picture 5"/>
-            <wp:cNvGraphicFramePr>
-              <a:graphicFrameLocks xmlns:a="http://schemas.openxmlformats.org/drawingml/2006/main" noChangeAspect="1"/>
-            </wp:cNvGraphicFramePr>
-            <a:graphic xmlns:a="http://schemas.openxmlformats.org/drawingml/2006/main">
-              <a:graphicData uri="http://schemas.openxmlformats.org/drawingml/2006/picture">
-                <pic:pic xmlns:pic="http://schemas.openxmlformats.org/drawingml/2006/picture">
-                  <pic:nvPicPr>
-                    <pic:cNvPr id="5" name="scan144649521.jpg"/>
-                    <pic:cNvPicPr/>
-                  </pic:nvPicPr>
-                  <pic:blipFill>
-                    <a:blip r:embed="rId12" cstate="print">
-                      <a:extLst>
-                        <a:ext uri="{28A0092B-C50C-407E-A947-70E740481C1C}">
-                          <a14:useLocalDpi xmlns:a14="http://schemas.microsoft.com/office/drawing/2010/main" val="0"/>
-                        </a:ext>
-                      </a:extLst>
-                    </a:blip>
-                    <a:stretch>
-                      <a:fillRect/>
-                    </a:stretch>
-                  </pic:blipFill>
-                  <pic:spPr>
-                    <a:xfrm>
-                      <a:off x="0" y="0"/>
-                      <a:ext cx="7181850" cy="8335010"/>
-                    </a:xfrm>
-                    <a:prstGeom prst="rect">
-                      <a:avLst/>
-                    </a:prstGeom>
-                    <a:ln w="88900" cap="sq" cmpd="thickThin">
-                      <a:solidFill>
-                        <a:srgbClr val="000000"/>
-                      </a:solidFill>
-                      <a:prstDash val="solid"/>
-                      <a:miter lim="800000"/>
-                    </a:ln>
-                    <a:effectLst>
-                      <a:innerShdw blurRad="76200">
-                        <a:srgbClr val="000000"/>
-                      </a:innerShdw>
-                    </a:effectLst>
-                  </pic:spPr>
-                </pic:pic>
-              </a:graphicData>
-            </a:graphic>
-            <wp14:sizeRelH relativeFrom="margin">
-              <wp14:pctWidth>0</wp14:pctWidth>
-            </wp14:sizeRelH>
-            <wp14:sizeRelV relativeFrom="margin">
-              <wp14:pctHeight>0</wp14:pctHeight>
-            </wp14:sizeRelV>
-          </wp:anchor>
-        </w:drawing>
-      </w:r>
+        <w:t>Problems</w:t>
+      </w:r>
+      <w:r>
+        <w:rPr>
+          <w:rFonts w:asciiTheme="minorHAnsi" w:eastAsiaTheme="minorHAnsi" w:hAnsiTheme="minorHAnsi" w:cstheme="minorBidi"/>
+          <w:sz w:val="28"/>
+          <w:szCs w:val="28"/>
+          <w:u w:val="single"/>
+          <w:lang w:val="en-US" w:eastAsia="en-US"/>
+        </w:rPr>
+        <w:t>:</w:t>
+      </w:r>
+    </w:p>
+    <w:p>
+      <w:pPr>
+        <w:numPr>
+          <w:ilvl w:val="0"/>
+          <w:numId w:val="15"/>
+        </w:numPr>
+        <w:spacing w:after="160" w:line="259" w:lineRule="auto"/>
+        <w:contextualSpacing/>
+        <w:rPr>
+          <w:rFonts w:asciiTheme="minorHAnsi" w:eastAsiaTheme="minorHAnsi" w:hAnsiTheme="minorHAnsi" w:cstheme="minorBidi"/>
+          <w:sz w:val="28"/>
+          <w:szCs w:val="28"/>
+          <w:lang w:val="en-US" w:eastAsia="en-US"/>
+        </w:rPr>
+      </w:pPr>
+      <w:r>
+        <w:rPr>
+          <w:rFonts w:asciiTheme="minorHAnsi" w:eastAsiaTheme="minorHAnsi" w:hAnsiTheme="minorHAnsi" w:cstheme="minorBidi"/>
+          <w:sz w:val="28"/>
+          <w:szCs w:val="28"/>
+          <w:lang w:val="en-US" w:eastAsia="en-US"/>
+        </w:rPr>
+        <w:t xml:space="preserve">Refactoring the code in the required design pattern was a problem that faced me, but solved it by searching online, and found a solution at the following link: </w:t>
+      </w:r>
+    </w:p>
+    <w:p>
+      <w:pPr>
+        <w:spacing w:after="160" w:line="259" w:lineRule="auto"/>
+        <w:ind w:left="720"/>
+        <w:contextualSpacing/>
+        <w:rPr>
+          <w:rFonts w:asciiTheme="minorHAnsi" w:eastAsiaTheme="minorHAnsi" w:hAnsiTheme="minorHAnsi" w:cstheme="minorBidi"/>
+          <w:sz w:val="28"/>
+          <w:szCs w:val="28"/>
+          <w:lang w:val="en-US" w:eastAsia="en-US"/>
+        </w:rPr>
+      </w:pPr>
+      <w:hyperlink r:id="rId10" w:history="1">
+        <w:r>
+          <w:rPr>
+            <w:rStyle w:val="Hyperlink"/>
+            <w:rFonts w:asciiTheme="minorHAnsi" w:eastAsiaTheme="minorHAnsi" w:hAnsiTheme="minorHAnsi" w:cstheme="minorBidi"/>
+            <w:sz w:val="28"/>
+            <w:szCs w:val="28"/>
+            <w:lang w:val="en-US" w:eastAsia="en-US"/>
+          </w:rPr>
+          <w:t>https://nodejspedia.com/en/tutorial/10785/route-controller-service-structure-for-expressjs</w:t>
+        </w:r>
+      </w:hyperlink>
+    </w:p>
+    <w:p>
+      <w:pPr>
+        <w:spacing w:after="160" w:line="259" w:lineRule="auto"/>
+        <w:ind w:left="720"/>
+        <w:contextualSpacing/>
+        <w:rPr>
+          <w:rFonts w:asciiTheme="minorHAnsi" w:eastAsiaTheme="minorHAnsi" w:hAnsiTheme="minorHAnsi" w:cstheme="minorBidi"/>
+          <w:sz w:val="28"/>
+          <w:szCs w:val="28"/>
+          <w:lang w:val="en-US" w:eastAsia="en-US"/>
+        </w:rPr>
+      </w:pPr>
+      <w:r>
+        <w:rPr>
+          <w:rFonts w:asciiTheme="minorHAnsi" w:eastAsiaTheme="minorHAnsi" w:hAnsiTheme="minorHAnsi" w:cstheme="minorBidi"/>
+          <w:sz w:val="28"/>
+          <w:szCs w:val="28"/>
+          <w:lang w:val="en-US" w:eastAsia="en-US"/>
+        </w:rPr>
+        <w:t>It also helped me solving the problem of callback hell.</w:t>
+      </w:r>
+    </w:p>
+    <w:p>
+      <w:pPr>
+        <w:rPr>
+          <w:lang w:val="en-US" w:eastAsia="en-US"/>
+        </w:rPr>
+      </w:pPr>
+    </w:p>
+    <w:p>
+      <w:pPr>
+        <w:rPr>
+          <w:lang w:val="en-US" w:eastAsia="en-US"/>
+        </w:rPr>
+      </w:pPr>
     </w:p>
     <w:bookmarkEnd w:id="0"/>
     <w:sectPr>
-      <w:headerReference w:type="default" r:id="rId13"/>
-      <w:footerReference w:type="default" r:id="rId14"/>
-      <w:headerReference w:type="first" r:id="rId15"/>
-      <w:footerReference w:type="first" r:id="rId16"/>
+      <w:headerReference w:type="default" r:id="rId11"/>
+      <w:footerReference w:type="default" r:id="rId12"/>
+      <w:headerReference w:type="first" r:id="rId13"/>
+      <w:footerReference w:type="first" r:id="rId14"/>
       <w:pgSz w:w="12240" w:h="15840"/>
       <w:pgMar w:top="1440" w:right="1800" w:bottom="1440" w:left="1800" w:header="720" w:footer="720" w:gutter="0"/>
       <w:cols w:space="720"/>
@@ -1515,7 +2197,7 @@
         </mc:Choice>
         <mc:Fallback>
           <w:pict>
-            <v:rect w14:anchorId="457F1F76" id="Rectangle 452" o:spid="_x0000_s1026" style="position:absolute;margin-left:0;margin-top:0;width:579.9pt;height:750.3pt;z-index:251659264;visibility:visible;mso-wrap-style:square;mso-width-percent:950;mso-height-percent:950;mso-wrap-distance-left:9pt;mso-wrap-distance-top:0;mso-wrap-distance-right:9pt;mso-wrap-distance-bottom:0;mso-position-horizontal:center;mso-position-horizontal-relative:page;mso-position-vertical:center;mso-position-vertical-relative:page;mso-width-percent:950;mso-height-percent:950;mso-width-relative:page;mso-height-relative:page;v-text-anchor:middle" o:gfxdata="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" filled="f" strokecolor="#747070 [1614]" strokeweight="1.25pt">
+            <v:rect w14:anchorId="346526D4" id="Rectangle 452" o:spid="_x0000_s1026" style="position:absolute;margin-left:0;margin-top:0;width:579.9pt;height:750.3pt;z-index:251659264;visibility:visible;mso-wrap-style:square;mso-width-percent:950;mso-height-percent:950;mso-wrap-distance-left:9pt;mso-wrap-distance-top:0;mso-wrap-distance-right:9pt;mso-wrap-distance-bottom:0;mso-position-horizontal:center;mso-position-horizontal-relative:page;mso-position-vertical:center;mso-position-vertical-relative:page;mso-width-percent:950;mso-height-percent:950;mso-width-relative:page;mso-height-relative:page;v-text-anchor:middle" o:gfxdata="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" filled="f" strokecolor="#747070 [1614]" strokeweight="1.25pt">
               <w10:wrap anchorx="page" anchory="page"/>
             </v:rect>
           </w:pict>
@@ -2715,6 +3397,119 @@
     </w:lvl>
   </w:abstractNum>
   <w:abstractNum w:abstractNumId="10" w15:restartNumberingAfterBreak="0">
+    <w:nsid w:val="414B1F2D"/>
+    <w:multiLevelType w:val="hybridMultilevel"/>
+    <w:tmpl w:val="960A7670"/>
+    <w:lvl w:ilvl="0" w:tplc="04090001">
+      <w:start w:val="1"/>
+      <w:numFmt w:val="bullet"/>
+      <w:lvlText w:val=""/>
+      <w:lvlJc w:val="left"/>
+      <w:pPr>
+        <w:ind w:left="720" w:hanging="360"/>
+      </w:pPr>
+      <w:rPr>
+        <w:rFonts w:ascii="Symbol" w:hAnsi="Symbol" w:hint="default"/>
+      </w:rPr>
+    </w:lvl>
+    <w:lvl w:ilvl="1" w:tplc="04090003">
+      <w:start w:val="1"/>
+      <w:numFmt w:val="bullet"/>
+      <w:lvlText w:val="o"/>
+      <w:lvlJc w:val="left"/>
+      <w:pPr>
+        <w:ind w:left="1440" w:hanging="360"/>
+      </w:pPr>
+      <w:rPr>
+        <w:rFonts w:ascii="Courier New" w:hAnsi="Courier New" w:cs="Courier New" w:hint="default"/>
+      </w:rPr>
+    </w:lvl>
+    <w:lvl w:ilvl="2" w:tplc="04090005">
+      <w:start w:val="1"/>
+      <w:numFmt w:val="bullet"/>
+      <w:lvlText w:val=""/>
+      <w:lvlJc w:val="left"/>
+      <w:pPr>
+        <w:ind w:left="2160" w:hanging="360"/>
+      </w:pPr>
+      <w:rPr>
+        <w:rFonts w:ascii="Wingdings" w:hAnsi="Wingdings" w:hint="default"/>
+      </w:rPr>
+    </w:lvl>
+    <w:lvl w:ilvl="3" w:tplc="04090001">
+      <w:start w:val="1"/>
+      <w:numFmt w:val="bullet"/>
+      <w:lvlText w:val=""/>
+      <w:lvlJc w:val="left"/>
+      <w:pPr>
+        <w:ind w:left="2880" w:hanging="360"/>
+      </w:pPr>
+      <w:rPr>
+        <w:rFonts w:ascii="Symbol" w:hAnsi="Symbol" w:hint="default"/>
+      </w:rPr>
+    </w:lvl>
+    <w:lvl w:ilvl="4" w:tplc="04090003" w:tentative="1">
+      <w:start w:val="1"/>
+      <w:numFmt w:val="bullet"/>
+      <w:lvlText w:val="o"/>
+      <w:lvlJc w:val="left"/>
+      <w:pPr>
+        <w:ind w:left="3600" w:hanging="360"/>
+      </w:pPr>
+      <w:rPr>
+        <w:rFonts w:ascii="Courier New" w:hAnsi="Courier New" w:cs="Courier New" w:hint="default"/>
+      </w:rPr>
+    </w:lvl>
+    <w:lvl w:ilvl="5" w:tplc="04090005" w:tentative="1">
+      <w:start w:val="1"/>
+      <w:numFmt w:val="bullet"/>
+      <w:lvlText w:val=""/>
+      <w:lvlJc w:val="left"/>
+      <w:pPr>
+        <w:ind w:left="4320" w:hanging="360"/>
+      </w:pPr>
+      <w:rPr>
+        <w:rFonts w:ascii="Wingdings" w:hAnsi="Wingdings" w:hint="default"/>
+      </w:rPr>
+    </w:lvl>
+    <w:lvl w:ilvl="6" w:tplc="04090001" w:tentative="1">
+      <w:start w:val="1"/>
+      <w:numFmt w:val="bullet"/>
+      <w:lvlText w:val=""/>
+      <w:lvlJc w:val="left"/>
+      <w:pPr>
+        <w:ind w:left="5040" w:hanging="360"/>
+      </w:pPr>
+      <w:rPr>
+        <w:rFonts w:ascii="Symbol" w:hAnsi="Symbol" w:hint="default"/>
+      </w:rPr>
+    </w:lvl>
+    <w:lvl w:ilvl="7" w:tplc="04090003" w:tentative="1">
+      <w:start w:val="1"/>
+      <w:numFmt w:val="bullet"/>
+      <w:lvlText w:val="o"/>
+      <w:lvlJc w:val="left"/>
+      <w:pPr>
+        <w:ind w:left="5760" w:hanging="360"/>
+      </w:pPr>
+      <w:rPr>
+        <w:rFonts w:ascii="Courier New" w:hAnsi="Courier New" w:cs="Courier New" w:hint="default"/>
+      </w:rPr>
+    </w:lvl>
+    <w:lvl w:ilvl="8" w:tplc="04090005" w:tentative="1">
+      <w:start w:val="1"/>
+      <w:numFmt w:val="bullet"/>
+      <w:lvlText w:val=""/>
+      <w:lvlJc w:val="left"/>
+      <w:pPr>
+        <w:ind w:left="6480" w:hanging="360"/>
+      </w:pPr>
+      <w:rPr>
+        <w:rFonts w:ascii="Wingdings" w:hAnsi="Wingdings" w:hint="default"/>
+      </w:rPr>
+    </w:lvl>
+  </w:abstractNum>
+  <w:abstractNum w:abstractNumId="11" w15:restartNumberingAfterBreak="0">
     <w:nsid w:val="54F16447"/>
     <w:multiLevelType w:val="hybridMultilevel"/>
     <w:tmpl w:val="A7E2157A"/>
@@ -2827,7 +3622,7 @@
       </w:rPr>
     </w:lvl>
   </w:abstractNum>
-  <w:abstractNum w:abstractNumId="11" w15:restartNumberingAfterBreak="0">
+  <w:abstractNum w:abstractNumId="12" w15:restartNumberingAfterBreak="0">
     <w:nsid w:val="65A0043F"/>
     <w:multiLevelType w:val="hybridMultilevel"/>
     <w:tmpl w:val="86422F32"/>
@@ -2919,7 +3714,7 @@
       </w:pPr>
     </w:lvl>
   </w:abstractNum>
-  <w:abstractNum w:abstractNumId="12" w15:restartNumberingAfterBreak="0">
+  <w:abstractNum w:abstractNumId="13" w15:restartNumberingAfterBreak="0">
     <w:nsid w:val="737D4480"/>
     <w:multiLevelType w:val="hybridMultilevel"/>
     <w:tmpl w:val="3F5C2796"/>
@@ -3026,6 +3821,119 @@
       <w:lvlJc w:val="left"/>
       <w:pPr>
         <w:ind w:left="7200" w:hanging="360"/>
+      </w:pPr>
+      <w:rPr>
+        <w:rFonts w:ascii="Wingdings" w:hAnsi="Wingdings" w:hint="default"/>
+      </w:rPr>
+    </w:lvl>
+  </w:abstractNum>
+  <w:abstractNum w:abstractNumId="14" w15:restartNumberingAfterBreak="0">
+    <w:nsid w:val="74C02FA0"/>
+    <w:multiLevelType w:val="hybridMultilevel"/>
+    <w:tmpl w:val="7F0EC6A8"/>
+    <w:lvl w:ilvl="0" w:tplc="04090001">
+      <w:start w:val="1"/>
+      <w:numFmt w:val="bullet"/>
+      <w:lvlText w:val=""/>
+      <w:lvlJc w:val="left"/>
+      <w:pPr>
+        <w:ind w:left="360" w:hanging="360"/>
+      </w:pPr>
+      <w:rPr>
+        <w:rFonts w:ascii="Symbol" w:hAnsi="Symbol" w:hint="default"/>
+      </w:rPr>
+    </w:lvl>
+    <w:lvl w:ilvl="1" w:tplc="04090003" w:tentative="1">
+      <w:start w:val="1"/>
+      <w:numFmt w:val="bullet"/>
+      <w:lvlText w:val="o"/>
+      <w:lvlJc w:val="left"/>
+      <w:pPr>
+        <w:ind w:left="1080" w:hanging="360"/>
+      </w:pPr>
+      <w:rPr>
+        <w:rFonts w:ascii="Courier New" w:hAnsi="Courier New" w:cs="Courier New" w:hint="default"/>
+      </w:rPr>
+    </w:lvl>
+    <w:lvl w:ilvl="2" w:tplc="04090005" w:tentative="1">
+      <w:start w:val="1"/>
+      <w:numFmt w:val="bullet"/>
+      <w:lvlText w:val=""/>
+      <w:lvlJc w:val="left"/>
+      <w:pPr>
+        <w:ind w:left="1800" w:hanging="360"/>
+      </w:pPr>
+      <w:rPr>
+        <w:rFonts w:ascii="Wingdings" w:hAnsi="Wingdings" w:hint="default"/>
+      </w:rPr>
+    </w:lvl>
+    <w:lvl w:ilvl="3" w:tplc="04090001" w:tentative="1">
+      <w:start w:val="1"/>
+      <w:numFmt w:val="bullet"/>
+      <w:lvlText w:val=""/>
+      <w:lvlJc w:val="left"/>
+      <w:pPr>
+        <w:ind w:left="2520" w:hanging="360"/>
+      </w:pPr>
+      <w:rPr>
+        <w:rFonts w:ascii="Symbol" w:hAnsi="Symbol" w:hint="default"/>
+      </w:rPr>
+    </w:lvl>
+    <w:lvl w:ilvl="4" w:tplc="04090003" w:tentative="1">
+      <w:start w:val="1"/>
+      <w:numFmt w:val="bullet"/>
+      <w:lvlText w:val="o"/>
+      <w:lvlJc w:val="left"/>
+      <w:pPr>
+        <w:ind w:left="3240" w:hanging="360"/>
+      </w:pPr>
+      <w:rPr>
+        <w:rFonts w:ascii="Courier New" w:hAnsi="Courier New" w:cs="Courier New" w:hint="default"/>
+      </w:rPr>
+    </w:lvl>
+    <w:lvl w:ilvl="5" w:tplc="04090005" w:tentative="1">
+      <w:start w:val="1"/>
+      <w:numFmt w:val="bullet"/>
+      <w:lvlText w:val=""/>
+      <w:lvlJc w:val="left"/>
+      <w:pPr>
+        <w:ind w:left="3960" w:hanging="360"/>
+      </w:pPr>
+      <w:rPr>
+        <w:rFonts w:ascii="Wingdings" w:hAnsi="Wingdings" w:hint="default"/>
+      </w:rPr>
+    </w:lvl>
+    <w:lvl w:ilvl="6" w:tplc="04090001" w:tentative="1">
+      <w:start w:val="1"/>
+      <w:numFmt w:val="bullet"/>
+      <w:lvlText w:val=""/>
+      <w:lvlJc w:val="left"/>
+      <w:pPr>
+        <w:ind w:left="4680" w:hanging="360"/>
+      </w:pPr>
+      <w:rPr>
+        <w:rFonts w:ascii="Symbol" w:hAnsi="Symbol" w:hint="default"/>
+      </w:rPr>
+    </w:lvl>
+    <w:lvl w:ilvl="7" w:tplc="04090003" w:tentative="1">
+      <w:start w:val="1"/>
+      <w:numFmt w:val="bullet"/>
+      <w:lvlText w:val="o"/>
+      <w:lvlJc w:val="left"/>
+      <w:pPr>
+        <w:ind w:left="5400" w:hanging="360"/>
+      </w:pPr>
+      <w:rPr>
+        <w:rFonts w:ascii="Courier New" w:hAnsi="Courier New" w:cs="Courier New" w:hint="default"/>
+      </w:rPr>
+    </w:lvl>
+    <w:lvl w:ilvl="8" w:tplc="04090005" w:tentative="1">
+      <w:start w:val="1"/>
+      <w:numFmt w:val="bullet"/>
+      <w:lvlText w:val=""/>
+      <w:lvlJc w:val="left"/>
+      <w:pPr>
+        <w:ind w:left="6120" w:hanging="360"/>
       </w:pPr>
       <w:rPr>
         <w:rFonts w:ascii="Wingdings" w:hAnsi="Wingdings" w:hint="default"/>
@@ -3061,7 +3969,7 @@
     </w:lvlOverride>
   </w:num>
   <w:num w:numId="3">
-    <w:abstractNumId w:val="10"/>
+    <w:abstractNumId w:val="11"/>
   </w:num>
   <w:num w:numId="4">
     <w:abstractNumId w:val="9"/>
@@ -3082,10 +3990,10 @@
     <w:abstractNumId w:val="1"/>
   </w:num>
   <w:num w:numId="10">
-    <w:abstractNumId w:val="11"/>
+    <w:abstractNumId w:val="12"/>
   </w:num>
   <w:num w:numId="11">
-    <w:abstractNumId w:val="12"/>
+    <w:abstractNumId w:val="13"/>
   </w:num>
   <w:num w:numId="12">
     <w:abstractNumId w:val="2"/>
@@ -3095,6 +4003,12 @@
   </w:num>
   <w:num w:numId="14">
     <w:abstractNumId w:val="4"/>
+  </w:num>
+  <w:num w:numId="15">
+    <w:abstractNumId w:val="10"/>
+  </w:num>
+  <w:num w:numId="16">
+    <w:abstractNumId w:val="14"/>
   </w:num>
 </w:numbering>
 </file>
@@ -3401,6 +4315,7 @@
   <w:style w:type="paragraph" w:default="1" w:styleId="Normal">
     <w:name w:val="Normal"/>
     <w:qFormat/>
+    <w:rsid w:val="00D479A8"/>
     <w:rPr>
       <w:sz w:val="24"/>
       <w:szCs w:val="24"/>
@@ -4209,7 +5124,7 @@
 </file>
 
 <file path=customXml/itemProps1.xml><?xml version="1.0" encoding="utf-8"?>
-<ds:datastoreItem xmlns:ds="http://schemas.openxmlformats.org/officeDocument/2006/customXml" ds:itemID="{745B4078-0023-48B0-96CE-007A713EFF86}">
+<ds:datastoreItem xmlns:ds="http://schemas.openxmlformats.org/officeDocument/2006/customXml" ds:itemID="{8E957316-B106-486A-9881-AFB32F55163B}">
   <ds:schemaRefs>
     <ds:schemaRef ds:uri="http://schemas.openxmlformats.org/officeDocument/2006/bibliography"/>
   </ds:schemaRefs>
